--- a/.doc/Treść pracy dyplomowej.docx
+++ b/.doc/Treść pracy dyplomowej.docx
@@ -136,7 +136,7 @@
                             <w:txbxContent>
                               <w:p>
                                 <w:pPr>
-                                  <w:pStyle w:val="Bezodstpw"/>
+                                  <w:pStyle w:val="NoSpacing"/>
                                   <w:jc w:val="center"/>
                                   <w:rPr>
                                     <w:color w:val="5B9BD5" w:themeColor="accent1"/>
@@ -203,7 +203,7 @@
                               </w:p>
                               <w:p>
                                 <w:pPr>
-                                  <w:pStyle w:val="Bezodstpw"/>
+                                  <w:pStyle w:val="NoSpacing"/>
                                   <w:pBdr>
                                     <w:top w:val="single" w:sz="6" w:space="10" w:color="5B9BD5" w:themeColor="accent1"/>
                                     <w:left w:val="single" w:sz="2" w:space="10" w:color="FFFFFF" w:themeColor="background1"/>
@@ -247,7 +247,7 @@
                               </w:p>
                               <w:p>
                                 <w:pPr>
-                                  <w:pStyle w:val="Bezodstpw"/>
+                                  <w:pStyle w:val="NoSpacing"/>
                                   <w:pBdr>
                                     <w:top w:val="single" w:sz="6" w:space="10" w:color="5B9BD5" w:themeColor="accent1"/>
                                     <w:left w:val="single" w:sz="2" w:space="10" w:color="FFFFFF" w:themeColor="background1"/>
@@ -275,7 +275,7 @@
                               </w:p>
                               <w:p>
                                 <w:pPr>
-                                  <w:pStyle w:val="Bezodstpw"/>
+                                  <w:pStyle w:val="NoSpacing"/>
                                   <w:pBdr>
                                     <w:top w:val="single" w:sz="6" w:space="10" w:color="5B9BD5" w:themeColor="accent1"/>
                                     <w:left w:val="single" w:sz="2" w:space="10" w:color="FFFFFF" w:themeColor="background1"/>
@@ -301,7 +301,7 @@
                               </w:p>
                               <w:p>
                                 <w:pPr>
-                                  <w:pStyle w:val="Bezodstpw"/>
+                                  <w:pStyle w:val="NoSpacing"/>
                                   <w:pBdr>
                                     <w:top w:val="single" w:sz="6" w:space="10" w:color="5B9BD5" w:themeColor="accent1"/>
                                     <w:left w:val="single" w:sz="2" w:space="10" w:color="FFFFFF" w:themeColor="background1"/>
@@ -327,7 +327,7 @@
                               </w:p>
                               <w:p>
                                 <w:pPr>
-                                  <w:pStyle w:val="Bezodstpw"/>
+                                  <w:pStyle w:val="NoSpacing"/>
                                   <w:spacing w:before="240"/>
                                   <w:jc w:val="center"/>
                                   <w:rPr>
@@ -411,12 +411,12 @@
               </mc:Choice>
               <mc:Fallback>
                 <w:pict>
-                  <v:rect w14:anchorId="706FF35B" id="Prostokąt 146" o:spid="_x0000_s1026" style="position:absolute;margin-left:10.15pt;margin-top:31.15pt;width:435pt;height:255.75pt;z-index:251665408;visibility:visible;mso-wrap-style:square;mso-width-percent:0;mso-height-percent:0;mso-wrap-distance-left:28.8pt;mso-wrap-distance-top:7.2pt;mso-wrap-distance-right:28.8pt;mso-wrap-distance-bottom:7.2pt;mso-position-horizontal:absolute;mso-position-horizontal-relative:margin;mso-position-vertical:absolute;mso-position-vertical-relative:margin;mso-width-percent:0;mso-height-percent:0;mso-width-relative:margin;mso-height-relative:margin;v-text-anchor:top" o:gfxdata="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" filled="f" stroked="f" strokeweight="1pt">
+                  <v:rect w14:anchorId="706FF35B" id="Prostokąt 146" o:spid="_x0000_s1026" style="position:absolute;left:0;text-align:left;margin-left:10.15pt;margin-top:31.15pt;width:435pt;height:255.75pt;z-index:251665408;visibility:visible;mso-wrap-style:square;mso-width-percent:0;mso-height-percent:0;mso-wrap-distance-left:28.8pt;mso-wrap-distance-top:7.2pt;mso-wrap-distance-right:28.8pt;mso-wrap-distance-bottom:7.2pt;mso-position-horizontal:absolute;mso-position-horizontal-relative:margin;mso-position-vertical:absolute;mso-position-vertical-relative:margin;mso-width-percent:0;mso-height-percent:0;mso-width-relative:margin;mso-height-relative:margin;v-text-anchor:top" o:gfxdata="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" filled="f" stroked="f" strokeweight="1pt">
                     <v:textbox inset="10.8pt,0,10.8pt,0">
                       <w:txbxContent>
                         <w:p>
                           <w:pPr>
-                            <w:pStyle w:val="Bezodstpw"/>
+                            <w:pStyle w:val="NoSpacing"/>
                             <w:jc w:val="center"/>
                             <w:rPr>
                               <w:color w:val="5B9BD5" w:themeColor="accent1"/>
@@ -483,7 +483,7 @@
                         </w:p>
                         <w:p>
                           <w:pPr>
-                            <w:pStyle w:val="Bezodstpw"/>
+                            <w:pStyle w:val="NoSpacing"/>
                             <w:pBdr>
                               <w:top w:val="single" w:sz="6" w:space="10" w:color="5B9BD5" w:themeColor="accent1"/>
                               <w:left w:val="single" w:sz="2" w:space="10" w:color="FFFFFF" w:themeColor="background1"/>
@@ -527,7 +527,7 @@
                         </w:p>
                         <w:p>
                           <w:pPr>
-                            <w:pStyle w:val="Bezodstpw"/>
+                            <w:pStyle w:val="NoSpacing"/>
                             <w:pBdr>
                               <w:top w:val="single" w:sz="6" w:space="10" w:color="5B9BD5" w:themeColor="accent1"/>
                               <w:left w:val="single" w:sz="2" w:space="10" w:color="FFFFFF" w:themeColor="background1"/>
@@ -555,7 +555,7 @@
                         </w:p>
                         <w:p>
                           <w:pPr>
-                            <w:pStyle w:val="Bezodstpw"/>
+                            <w:pStyle w:val="NoSpacing"/>
                             <w:pBdr>
                               <w:top w:val="single" w:sz="6" w:space="10" w:color="5B9BD5" w:themeColor="accent1"/>
                               <w:left w:val="single" w:sz="2" w:space="10" w:color="FFFFFF" w:themeColor="background1"/>
@@ -581,7 +581,7 @@
                         </w:p>
                         <w:p>
                           <w:pPr>
-                            <w:pStyle w:val="Bezodstpw"/>
+                            <w:pStyle w:val="NoSpacing"/>
                             <w:pBdr>
                               <w:top w:val="single" w:sz="6" w:space="10" w:color="5B9BD5" w:themeColor="accent1"/>
                               <w:left w:val="single" w:sz="2" w:space="10" w:color="FFFFFF" w:themeColor="background1"/>
@@ -607,7 +607,7 @@
                         </w:p>
                         <w:p>
                           <w:pPr>
-                            <w:pStyle w:val="Bezodstpw"/>
+                            <w:pStyle w:val="NoSpacing"/>
                             <w:spacing w:before="240"/>
                             <w:jc w:val="center"/>
                             <w:rPr>
@@ -743,7 +743,7 @@
                             <w:txbxContent>
                               <w:p>
                                 <w:pPr>
-                                  <w:pStyle w:val="Bezodstpw"/>
+                                  <w:pStyle w:val="NoSpacing"/>
                                   <w:jc w:val="right"/>
                                   <w:rPr>
                                     <w:color w:val="5B9BD5" w:themeColor="accent1"/>
@@ -777,7 +777,7 @@
                                 <w:sdtContent>
                                   <w:p>
                                     <w:pPr>
-                                      <w:pStyle w:val="Bezodstpw"/>
+                                      <w:pStyle w:val="NoSpacing"/>
                                       <w:jc w:val="right"/>
                                       <w:rPr>
                                         <w:color w:val="595959" w:themeColor="text1" w:themeTint="A6"/>
@@ -862,12 +862,12 @@
                     <v:stroke joinstyle="miter"/>
                     <v:path gradientshapeok="t" o:connecttype="rect"/>
                   </v:shapetype>
-                  <v:shape id="Pole tekstowe 153" o:spid="_x0000_s1027" type="#_x0000_t202" style="position:absolute;margin-left:0;margin-top:0;width:8in;height:79.5pt;z-index:251661312;visibility:visible;mso-wrap-style:square;mso-width-percent:941;mso-height-percent:100;mso-top-percent:700;mso-wrap-distance-left:9pt;mso-wrap-distance-top:0;mso-wrap-distance-right:9pt;mso-wrap-distance-bottom:0;mso-position-horizontal:center;mso-position-horizontal-relative:page;mso-position-vertical-relative:page;mso-width-percent:941;mso-height-percent:100;mso-top-percent:700;mso-width-relative:page;mso-height-relative:page;v-text-anchor:top" o:gfxdata="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" filled="f" stroked="f" strokeweight=".5pt">
+                  <v:shape id="Pole tekstowe 153" o:spid="_x0000_s1027" type="#_x0000_t202" style="position:absolute;left:0;text-align:left;margin-left:0;margin-top:0;width:8in;height:79.5pt;z-index:251661312;visibility:visible;mso-wrap-style:square;mso-width-percent:941;mso-height-percent:100;mso-top-percent:700;mso-wrap-distance-left:9pt;mso-wrap-distance-top:0;mso-wrap-distance-right:9pt;mso-wrap-distance-bottom:0;mso-position-horizontal:center;mso-position-horizontal-relative:page;mso-position-vertical-relative:page;mso-width-percent:941;mso-height-percent:100;mso-top-percent:700;mso-width-relative:page;mso-height-relative:page;v-text-anchor:top" o:gfxdata="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" filled="f" stroked="f" strokeweight=".5pt">
                     <v:textbox style="mso-fit-shape-to-text:t" inset="126pt,0,54pt,0">
                       <w:txbxContent>
                         <w:p>
                           <w:pPr>
-                            <w:pStyle w:val="Bezodstpw"/>
+                            <w:pStyle w:val="NoSpacing"/>
                             <w:jc w:val="right"/>
                             <w:rPr>
                               <w:color w:val="5B9BD5" w:themeColor="accent1"/>
@@ -901,7 +901,7 @@
                           <w:sdtContent>
                             <w:p>
                               <w:pPr>
-                                <w:pStyle w:val="Bezodstpw"/>
+                                <w:pStyle w:val="NoSpacing"/>
                                 <w:jc w:val="right"/>
                                 <w:rPr>
                                   <w:color w:val="595959" w:themeColor="text1" w:themeTint="A6"/>
@@ -1062,7 +1062,16 @@
                                         <w:sz w:val="56"/>
                                         <w:szCs w:val="56"/>
                                       </w:rPr>
-                                      <w:t>ELEKTRONICZNA KSIĄŻKA SERWISOWA</w:t>
+                                      <w:t xml:space="preserve">ELEKTRONICZNA </w:t>
+                                    </w:r>
+                                    <w:r>
+                                      <w:rPr>
+                                        <w:caps/>
+                                        <w:color w:val="5B9BD5" w:themeColor="accent1"/>
+                                        <w:sz w:val="56"/>
+                                        <w:szCs w:val="56"/>
+                                      </w:rPr>
+                                      <w:t>KSIĄŻKA SERWISOWA</w:t>
                                     </w:r>
                                   </w:sdtContent>
                                 </w:sdt>
@@ -1090,7 +1099,7 @@
               </mc:Choice>
               <mc:Fallback>
                 <w:pict>
-                  <v:shape w14:anchorId="0B02B684" id="Pole tekstowe 154" o:spid="_x0000_s1028" type="#_x0000_t202" style="position:absolute;margin-left:17.25pt;margin-top:414pt;width:8in;height:168pt;z-index:251659264;visibility:visible;mso-wrap-style:square;mso-width-percent:941;mso-height-percent:0;mso-wrap-distance-left:9pt;mso-wrap-distance-top:0;mso-wrap-distance-right:9pt;mso-wrap-distance-bottom:0;mso-position-horizontal:absolute;mso-position-horizontal-relative:page;mso-position-vertical:absolute;mso-position-vertical-relative:page;mso-width-percent:941;mso-height-percent:0;mso-width-relative:page;mso-height-relative:page;v-text-anchor:bottom" o:gfxdata="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" filled="f" stroked="f" strokeweight=".5pt">
+                  <v:shape w14:anchorId="0B02B684" id="Pole tekstowe 154" o:spid="_x0000_s1028" type="#_x0000_t202" style="position:absolute;left:0;text-align:left;margin-left:17.25pt;margin-top:414pt;width:8in;height:168pt;z-index:251659264;visibility:visible;mso-wrap-style:square;mso-width-percent:941;mso-height-percent:0;mso-wrap-distance-left:9pt;mso-wrap-distance-top:0;mso-wrap-distance-right:9pt;mso-wrap-distance-bottom:0;mso-position-horizontal:absolute;mso-position-horizontal-relative:page;mso-position-vertical:absolute;mso-position-vertical-relative:page;mso-width-percent:941;mso-height-percent:0;mso-width-relative:page;mso-height-relative:page;v-text-anchor:bottom" o:gfxdata="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" filled="f" stroked="f" strokeweight=".5pt">
                     <v:textbox inset="126pt,0,54pt,0">
                       <w:txbxContent>
                         <w:bookmarkStart w:id="1" w:name="_Hlk82500901"/>
@@ -1130,7 +1139,16 @@
                                   <w:sz w:val="56"/>
                                   <w:szCs w:val="56"/>
                                 </w:rPr>
-                                <w:t>ELEKTRONICZNA KSIĄŻKA SERWISOWA</w:t>
+                                <w:t xml:space="preserve">ELEKTRONICZNA </w:t>
+                              </w:r>
+                              <w:r>
+                                <w:rPr>
+                                  <w:caps/>
+                                  <w:color w:val="5B9BD5" w:themeColor="accent1"/>
+                                  <w:sz w:val="56"/>
+                                  <w:szCs w:val="56"/>
+                                </w:rPr>
+                                <w:t>KSIĄŻKA SERWISOWA</w:t>
                               </w:r>
                             </w:sdtContent>
                           </w:sdt>
@@ -1195,7 +1213,7 @@
                             <w:txbxContent>
                               <w:p>
                                 <w:pPr>
-                                  <w:pStyle w:val="Bezodstpw"/>
+                                  <w:pStyle w:val="NoSpacing"/>
                                   <w:jc w:val="right"/>
                                   <w:rPr>
                                     <w:color w:val="595959" w:themeColor="text1" w:themeTint="A6"/>
@@ -1209,7 +1227,15 @@
                                     <w:sz w:val="28"/>
                                     <w:szCs w:val="28"/>
                                   </w:rPr>
-                                  <w:t>Promotor: dr inż.</w:t>
+                                  <w:t xml:space="preserve">Promotor: </w:t>
+                                </w:r>
+                                <w:r>
+                                  <w:rPr>
+                                    <w:color w:val="595959" w:themeColor="text1" w:themeTint="A6"/>
+                                    <w:sz w:val="28"/>
+                                    <w:szCs w:val="28"/>
+                                  </w:rPr>
+                                  <w:t>dr inż.</w:t>
                                 </w:r>
                                 <w:r>
                                   <w:rPr>
@@ -1247,12 +1273,12 @@
               </mc:Choice>
               <mc:Fallback>
                 <w:pict>
-                  <v:shape w14:anchorId="399CC79D" id="Pole tekstowe 2" o:spid="_x0000_s1029" type="#_x0000_t202" style="position:absolute;margin-left:212.85pt;margin-top:642.95pt;width:246.75pt;height:110.6pt;z-index:251670528;visibility:visible;mso-wrap-style:square;mso-width-percent:0;mso-height-percent:200;mso-wrap-distance-left:9pt;mso-wrap-distance-top:3.6pt;mso-wrap-distance-right:9pt;mso-wrap-distance-bottom:3.6pt;mso-position-horizontal:absolute;mso-position-horizontal-relative:text;mso-position-vertical:absolute;mso-position-vertical-relative:text;mso-width-percent:0;mso-height-percent:200;mso-width-relative:margin;mso-height-relative:margin;v-text-anchor:top" o:gfxdata="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" stroked="f">
+                  <v:shape w14:anchorId="399CC79D" id="Pole tekstowe 2" o:spid="_x0000_s1029" type="#_x0000_t202" style="position:absolute;left:0;text-align:left;margin-left:212.85pt;margin-top:642.95pt;width:246.75pt;height:110.6pt;z-index:251670528;visibility:visible;mso-wrap-style:square;mso-width-percent:0;mso-height-percent:200;mso-wrap-distance-left:9pt;mso-wrap-distance-top:3.6pt;mso-wrap-distance-right:9pt;mso-wrap-distance-bottom:3.6pt;mso-position-horizontal:absolute;mso-position-horizontal-relative:text;mso-position-vertical:absolute;mso-position-vertical-relative:text;mso-width-percent:0;mso-height-percent:200;mso-width-relative:margin;mso-height-relative:margin;v-text-anchor:top" o:gfxdata="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" stroked="f">
                     <v:textbox style="mso-fit-shape-to-text:t">
                       <w:txbxContent>
                         <w:p>
                           <w:pPr>
-                            <w:pStyle w:val="Bezodstpw"/>
+                            <w:pStyle w:val="NoSpacing"/>
                             <w:jc w:val="right"/>
                             <w:rPr>
                               <w:color w:val="595959" w:themeColor="text1" w:themeTint="A6"/>
@@ -1266,7 +1292,15 @@
                               <w:sz w:val="28"/>
                               <w:szCs w:val="28"/>
                             </w:rPr>
-                            <w:t>Promotor: dr inż.</w:t>
+                            <w:t xml:space="preserve">Promotor: </w:t>
+                          </w:r>
+                          <w:r>
+                            <w:rPr>
+                              <w:color w:val="595959" w:themeColor="text1" w:themeTint="A6"/>
+                              <w:sz w:val="28"/>
+                              <w:szCs w:val="28"/>
+                            </w:rPr>
+                            <w:t>dr inż.</w:t>
                           </w:r>
                           <w:r>
                             <w:rPr>
@@ -1351,7 +1385,7 @@
                                 <w:sdtContent>
                                   <w:p>
                                     <w:pPr>
-                                      <w:pStyle w:val="Bezodstpw"/>
+                                      <w:pStyle w:val="NoSpacing"/>
                                       <w:jc w:val="right"/>
                                       <w:rPr>
                                         <w:color w:val="595959" w:themeColor="text1" w:themeTint="A6"/>
@@ -1380,7 +1414,7 @@
                               </w:sdt>
                               <w:p>
                                 <w:pPr>
-                                  <w:pStyle w:val="Bezodstpw"/>
+                                  <w:pStyle w:val="NoSpacing"/>
                                   <w:jc w:val="right"/>
                                   <w:rPr>
                                     <w:color w:val="595959" w:themeColor="text1" w:themeTint="A6"/>
@@ -1455,7 +1489,7 @@
                                 <w:sdtContent>
                                   <w:p>
                                     <w:pPr>
-                                      <w:pStyle w:val="Bezodstpw"/>
+                                      <w:pStyle w:val="NoSpacing"/>
                                       <w:jc w:val="right"/>
                                       <w:rPr>
                                         <w:color w:val="595959" w:themeColor="text1" w:themeTint="A6"/>
@@ -1504,7 +1538,7 @@
               </mc:Choice>
               <mc:Fallback>
                 <w:pict>
-                  <v:shape w14:anchorId="4EF980F5" id="Pole tekstowe 13" o:spid="_x0000_s1030" type="#_x0000_t202" style="position:absolute;margin-left:17.6pt;margin-top:646.9pt;width:8in;height:1in;z-index:251668480;visibility:visible;mso-wrap-style:square;mso-width-percent:941;mso-height-percent:92;mso-wrap-distance-left:9pt;mso-wrap-distance-top:0;mso-wrap-distance-right:9pt;mso-wrap-distance-bottom:0;mso-position-horizontal:absolute;mso-position-horizontal-relative:page;mso-position-vertical:absolute;mso-position-vertical-relative:page;mso-width-percent:941;mso-height-percent:92;mso-width-relative:page;mso-height-relative:page;v-text-anchor:bottom" o:gfxdata="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" filled="f" stroked="f" strokeweight=".5pt">
+                  <v:shape w14:anchorId="4EF980F5" id="Pole tekstowe 13" o:spid="_x0000_s1030" type="#_x0000_t202" style="position:absolute;left:0;text-align:left;margin-left:17.6pt;margin-top:646.9pt;width:8in;height:1in;z-index:251668480;visibility:visible;mso-wrap-style:square;mso-width-percent:941;mso-height-percent:92;mso-wrap-distance-left:9pt;mso-wrap-distance-top:0;mso-wrap-distance-right:9pt;mso-wrap-distance-bottom:0;mso-position-horizontal:absolute;mso-position-horizontal-relative:page;mso-position-vertical:absolute;mso-position-vertical-relative:page;mso-width-percent:941;mso-height-percent:92;mso-width-relative:page;mso-height-relative:page;v-text-anchor:bottom" o:gfxdata="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" filled="f" stroked="f" strokeweight=".5pt">
                     <v:textbox inset="126pt,0,54pt,0">
                       <w:txbxContent>
                         <w:sdt>
@@ -1524,7 +1558,7 @@
                           <w:sdtContent>
                             <w:p>
                               <w:pPr>
-                                <w:pStyle w:val="Bezodstpw"/>
+                                <w:pStyle w:val="NoSpacing"/>
                                 <w:jc w:val="right"/>
                                 <w:rPr>
                                   <w:color w:val="595959" w:themeColor="text1" w:themeTint="A6"/>
@@ -1553,7 +1587,7 @@
                         </w:sdt>
                         <w:p>
                           <w:pPr>
-                            <w:pStyle w:val="Bezodstpw"/>
+                            <w:pStyle w:val="NoSpacing"/>
                             <w:jc w:val="right"/>
                             <w:rPr>
                               <w:color w:val="595959" w:themeColor="text1" w:themeTint="A6"/>
@@ -1628,7 +1662,7 @@
                           <w:sdtContent>
                             <w:p>
                               <w:pPr>
-                                <w:pStyle w:val="Bezodstpw"/>
+                                <w:pStyle w:val="NoSpacing"/>
                                 <w:jc w:val="right"/>
                                 <w:rPr>
                                   <w:color w:val="595959" w:themeColor="text1" w:themeTint="A6"/>
@@ -1774,7 +1808,35 @@
         <w:rPr>
           <w:lang w:val="en-GB"/>
         </w:rPr>
-        <w:t xml:space="preserve">data i podpis </w:t>
+        <w:t xml:space="preserve">data </w:t>
+      </w:r>
+      <w:proofErr w:type="spellStart"/>
+      <w:r>
+        <w:rPr>
+          <w:lang w:val="en-GB"/>
+        </w:rPr>
+        <w:t>i</w:t>
+      </w:r>
+      <w:proofErr w:type="spellEnd"/>
+      <w:r>
+        <w:rPr>
+          <w:lang w:val="en-GB"/>
+        </w:rPr>
+        <w:t xml:space="preserve"> </w:t>
+      </w:r>
+      <w:proofErr w:type="spellStart"/>
+      <w:r>
+        <w:rPr>
+          <w:lang w:val="en-GB"/>
+        </w:rPr>
+        <w:t>podpis</w:t>
+      </w:r>
+      <w:proofErr w:type="spellEnd"/>
+      <w:r>
+        <w:rPr>
+          <w:lang w:val="en-GB"/>
+        </w:rPr>
+        <w:t xml:space="preserve"> </w:t>
       </w:r>
     </w:p>
     <w:p>
@@ -1806,6 +1868,12 @@
     </w:p>
     <w:sdt>
       <w:sdtPr>
+        <w:rPr>
+          <w:rFonts w:asciiTheme="minorHAnsi" w:eastAsiaTheme="minorEastAsia" w:hAnsiTheme="minorHAnsi" w:cstheme="minorBidi"/>
+          <w:color w:val="auto"/>
+          <w:sz w:val="21"/>
+          <w:szCs w:val="21"/>
+        </w:rPr>
         <w:id w:val="-975369146"/>
         <w:docPartObj>
           <w:docPartGallery w:val="Table of Contents"/>
@@ -1814,18 +1882,15 @@
       </w:sdtPr>
       <w:sdtEndPr>
         <w:rPr>
-          <w:rFonts w:asciiTheme="minorHAnsi" w:eastAsiaTheme="minorEastAsia" w:hAnsiTheme="minorHAnsi" w:cstheme="minorBidi"/>
           <w:b/>
           <w:bCs/>
-          <w:color w:val="auto"/>
-          <w:sz w:val="21"/>
-          <w:szCs w:val="21"/>
+          <w:sz w:val="24"/>
         </w:rPr>
       </w:sdtEndPr>
       <w:sdtContent>
         <w:p>
           <w:pPr>
-            <w:pStyle w:val="Nagwekspisutreci"/>
+            <w:pStyle w:val="TOCHeading"/>
           </w:pPr>
           <w:r>
             <w:t>Spis treści</w:t>
@@ -1833,7 +1898,7 @@
         </w:p>
         <w:p>
           <w:pPr>
-            <w:pStyle w:val="Spistreci1"/>
+            <w:pStyle w:val="TOC1"/>
             <w:tabs>
               <w:tab w:val="right" w:leader="dot" w:pos="9062"/>
             </w:tabs>
@@ -1856,7 +1921,7 @@
           <w:hyperlink w:anchor="_Toc82503774" w:history="1">
             <w:r>
               <w:rPr>
-                <w:rStyle w:val="Hipercze"/>
+                <w:rStyle w:val="Hyperlink"/>
                 <w:noProof/>
                 <w:lang w:val="en-GB"/>
               </w:rPr>
@@ -1914,7 +1979,7 @@
         </w:p>
         <w:p>
           <w:pPr>
-            <w:pStyle w:val="Spistreci1"/>
+            <w:pStyle w:val="TOC1"/>
             <w:tabs>
               <w:tab w:val="right" w:leader="dot" w:pos="9062"/>
             </w:tabs>
@@ -1928,7 +1993,7 @@
           <w:hyperlink w:anchor="_Toc82503775" w:history="1">
             <w:r>
               <w:rPr>
-                <w:rStyle w:val="Hipercze"/>
+                <w:rStyle w:val="Hyperlink"/>
                 <w:noProof/>
                 <w:lang w:val="en-GB"/>
               </w:rPr>
@@ -2009,41 +2074,80 @@
     </w:p>
     <w:p>
       <w:pPr>
-        <w:pStyle w:val="Nagwek1"/>
-        <w:rPr>
-          <w:lang w:val="en-GB"/>
-        </w:rPr>
+        <w:pStyle w:val="Heading1"/>
       </w:pPr>
       <w:bookmarkStart w:id="2" w:name="_Toc82503774"/>
       <w:r>
-        <w:rPr>
-          <w:lang w:val="en-GB"/>
-        </w:rPr>
         <w:lastRenderedPageBreak/>
         <w:t>WPROWADZENIE</w:t>
       </w:r>
       <w:bookmarkEnd w:id="2"/>
     </w:p>
     <w:p>
+      <w:r>
+        <w:t>Celem pracy jest stworzenie a</w:t>
+      </w:r>
+      <w:r>
+        <w:t>plikacji służącej do prowadzenia elektronicznej książki serwisowej</w:t>
+      </w:r>
+      <w:r>
+        <w:t xml:space="preserve"> samochodu</w:t>
+      </w:r>
+      <w:r>
+        <w:t>. Podstawowym zadaniem aplikacji jest umożliwienie użytkownikowi zapisywania i przeglądania historii serwisowej auta. Dzięki temu użytkownik ma możliwość sprawdzenia, jakie naprawy były już wykonywanie w samochodzie i kiedy, co ma duże znaczenie podczas wizyt w serwisie i planowania kolejnych napraw. Dodatkowo użytkownik, może śledzić koszty utrzymania samochodu i bardziej świadomie podejmować decyzję, kiedy opłaca się wymienić auto na</w:t>
+      </w:r>
+      <w:r>
+        <w:t xml:space="preserve"> </w:t>
+      </w:r>
+      <w:r>
+        <w:t xml:space="preserve">nowe albo przynajmniej nowsze. </w:t>
+      </w:r>
+    </w:p>
+    <w:p>
+      <w:r>
+        <w:t>Podobne rozwiązania są stosowane przez autoryzowane stacje serwisowe. Użytkownik może poprosić o wydruk z systemu i w ten sposób ma dostęp do historii serwisowej. W praktyce</w:t>
+      </w:r>
+      <w:r>
+        <w:t xml:space="preserve"> większość kierowców korzysta jednak z nieautoryzowanych serwisów, w związku z czym takie rozwiązanie nie jest dostępne i stąd zapotrzebowanie na aplikcję, której dotyczy niniejsza praca dyplomowa. </w:t>
+      </w:r>
+    </w:p>
+    <w:p>
+      <w:r>
+        <w:t>Kluczowym walorem aplikacji ma być prostota użytkowania, tak by uniknąć szybkiego zniechęcenia użytkownika.</w:t>
+      </w:r>
+      <w:r>
+        <w:t xml:space="preserve"> W ocenie autora pracy akceptacja aplikacji przez użytkowania jest jedną z kluczowych kwestii przy każdym wdrożeniu nowego systemu informatycznego, dlatego zachowanie prostoty „Elektronicznej Książki Serwisowej” jest jednym z kluczowych założeń pracy.</w:t>
+      </w:r>
+    </w:p>
+    <w:p>
       <w:pPr>
         <w:rPr>
           <w:rFonts w:asciiTheme="majorHAnsi" w:eastAsiaTheme="majorEastAsia" w:hAnsiTheme="majorHAnsi" w:cstheme="majorBidi"/>
           <w:color w:val="2E74B5" w:themeColor="accent1" w:themeShade="BF"/>
-          <w:sz w:val="36"/>
-          <w:szCs w:val="36"/>
-          <w:lang w:val="en-GB"/>
         </w:rPr>
       </w:pPr>
       <w:r>
-        <w:rPr>
-          <w:lang w:val="en-GB"/>
-        </w:rPr>
+        <w:t>Odbiorcą aplikacji jest osoba prywatna posiadająca samochód. Odbiorca jest zainteresowany kwestią serwisowania auta na poziomie średnim</w:t>
+      </w:r>
+      <w:r>
+        <w:t xml:space="preserve">. Dla użytkownika o </w:t>
+      </w:r>
+      <w:r>
+        <w:t>eksper</w:t>
+      </w:r>
+      <w:r>
+        <w:t xml:space="preserve">ckim podejściu do </w:t>
+      </w:r>
+      <w:r>
+        <w:t>aplikacja będzie zbyt prosta, a dla poziomu niskiego w ogóle nie będzie w kręgu zainteresowania).</w:t>
+      </w:r>
+      <w:r>
         <w:br w:type="page"/>
       </w:r>
     </w:p>
     <w:p>
       <w:pPr>
-        <w:pStyle w:val="Nagwek1"/>
+        <w:pStyle w:val="Heading1"/>
         <w:rPr>
           <w:lang w:val="en-GB"/>
         </w:rPr>
@@ -2067,7 +2171,7 @@
     </w:p>
     <w:p>
       <w:pPr>
-        <w:pStyle w:val="Nagwek2"/>
+        <w:pStyle w:val="Heading2"/>
         <w:numPr>
           <w:ilvl w:val="0"/>
           <w:numId w:val="49"/>
@@ -2146,7 +2250,7 @@
         <w:sdtContent>
           <w:p>
             <w:pPr>
-              <w:pStyle w:val="Stopka"/>
+              <w:pStyle w:val="Footer"/>
               <w:jc w:val="right"/>
             </w:pPr>
             <w:r>
@@ -2220,7 +2324,6 @@
               <w:rPr>
                 <w:b/>
                 <w:bCs/>
-                <w:sz w:val="24"/>
                 <w:szCs w:val="24"/>
               </w:rPr>
               <w:fldChar w:fldCharType="begin"/>
@@ -2236,7 +2339,6 @@
               <w:rPr>
                 <w:b/>
                 <w:bCs/>
-                <w:sz w:val="24"/>
                 <w:szCs w:val="24"/>
               </w:rPr>
               <w:fldChar w:fldCharType="separate"/>
@@ -2253,19 +2355,20 @@
               <w:rPr>
                 <w:b/>
                 <w:bCs/>
-                <w:sz w:val="24"/>
                 <w:szCs w:val="24"/>
               </w:rPr>
               <w:fldChar w:fldCharType="end"/>
             </w:r>
             <w:r>
-              <w:t xml:space="preserve"> z </w:t>
+              <w:t xml:space="preserve"> </w:t>
+            </w:r>
+            <w:r>
+              <w:t xml:space="preserve">z </w:t>
             </w:r>
             <w:r>
               <w:rPr>
                 <w:b/>
                 <w:bCs/>
-                <w:sz w:val="24"/>
                 <w:szCs w:val="24"/>
               </w:rPr>
               <w:fldChar w:fldCharType="begin"/>
@@ -2281,7 +2384,6 @@
               <w:rPr>
                 <w:b/>
                 <w:bCs/>
-                <w:sz w:val="24"/>
                 <w:szCs w:val="24"/>
               </w:rPr>
               <w:fldChar w:fldCharType="separate"/>
@@ -2298,7 +2400,6 @@
               <w:rPr>
                 <w:b/>
                 <w:bCs/>
-                <w:sz w:val="24"/>
                 <w:szCs w:val="24"/>
               </w:rPr>
               <w:fldChar w:fldCharType="end"/>
@@ -2310,7 +2411,7 @@
   </w:sdt>
   <w:p>
     <w:pPr>
-      <w:pStyle w:val="Stopka"/>
+      <w:pStyle w:val="Footer"/>
       <w:tabs>
         <w:tab w:val="clear" w:pos="4536"/>
         <w:tab w:val="clear" w:pos="9072"/>
@@ -2353,7 +2454,7 @@
 <w:hdr xmlns:wpc="http://schemas.microsoft.com/office/word/2010/wordprocessingCanvas" xmlns:cx="http://schemas.microsoft.com/office/drawing/2014/chartex" xmlns:cx1="http://schemas.microsoft.com/office/drawing/2015/9/8/chartex" xmlns:cx2="http://schemas.microsoft.com/office/drawing/2015/10/21/chartex" xmlns:cx3="http://schemas.microsoft.com/office/drawing/2016/5/9/chartex" xmlns:cx4="http://schemas.microsoft.com/office/drawing/2016/5/10/chartex" xmlns:cx5="http://schemas.microsoft.com/office/drawing/2016/5/11/chartex" xmlns:cx6="http://schemas.microsoft.com/office/drawing/2016/5/12/chartex" xmlns:cx7="http://schemas.microsoft.com/office/drawing/2016/5/13/chartex" xmlns:cx8="http://schemas.microsoft.com/office/drawing/2016/5/14/chartex" xmlns:mc="http://schemas.openxmlformats.org/markup-compatibility/2006" xmlns:aink="http://schemas.microsoft.com/office/drawing/2016/ink" xmlns:am3d="http://schemas.microsoft.com/office/drawing/2017/model3d" xmlns:o="urn:schemas-microsoft-com:office:office" xmlns:r="http://schemas.openxmlformats.org/officeDocument/2006/relationships" xmlns:m="http://schemas.openxmlformats.org/officeDocument/2006/math" xmlns:v="urn:schemas-microsoft-com:vml" xmlns:wp14="http://schemas.microsoft.com/office/word/2010/wordprocessingDrawing" xmlns:wp="http://schemas.openxmlformats.org/drawingml/2006/wordprocessingDrawing" xmlns:w10="urn:schemas-microsoft-com:office:word" xmlns:w="http://schemas.openxmlformats.org/wordprocessingml/2006/main" xmlns:w14="http://schemas.microsoft.com/office/word/2010/wordml" xmlns:w15="http://schemas.microsoft.com/office/word/2012/wordml" xmlns:w16cex="http://schemas.microsoft.com/office/word/2018/wordml/cex" xmlns:w16cid="http://schemas.microsoft.com/office/word/2016/wordml/cid" xmlns:w16="http://schemas.microsoft.com/office/word/2018/wordml" xmlns:w16sdtdh="http://schemas.microsoft.com/office/word/2020/wordml/sdtdatahash" xmlns:w16se="http://schemas.microsoft.com/office/word/2015/wordml/symex" xmlns:wpg="http://schemas.microsoft.com/office/word/2010/wordprocessingGroup" xmlns:wpi="http://schemas.microsoft.com/office/word/2010/wordprocessingInk" xmlns:wne="http://schemas.microsoft.com/office/word/2006/wordml" xmlns:wps="http://schemas.microsoft.com/office/word/2010/wordprocessingShape" mc:Ignorable="w14 w15 w16se w16cid w16 w16cex w16sdtdh wp14">
   <w:p>
     <w:pPr>
-      <w:pStyle w:val="Nagwek"/>
+      <w:pStyle w:val="Header"/>
       <w:ind w:firstLine="709"/>
     </w:pPr>
     <w:r>
@@ -2522,7 +2623,7 @@
   </w:p>
   <w:p>
     <w:pPr>
-      <w:pStyle w:val="Nagwek"/>
+      <w:pStyle w:val="Header"/>
       <w:ind w:firstLine="709"/>
     </w:pPr>
     <w:r>
@@ -2531,7 +2632,7 @@
   </w:p>
   <w:p>
     <w:pPr>
-      <w:pStyle w:val="Nagwek"/>
+      <w:pStyle w:val="Header"/>
       <w:ind w:firstLine="709"/>
     </w:pPr>
     <w:r>
@@ -7648,26 +7749,32 @@
     <w:lsdException w:name="Unresolved Mention" w:semiHidden="1" w:unhideWhenUsed="1"/>
     <w:lsdException w:name="Smart Link" w:semiHidden="1" w:unhideWhenUsed="1"/>
   </w:latentStyles>
-  <w:style w:type="paragraph" w:default="1" w:styleId="Normalny">
+  <w:style w:type="paragraph" w:default="1" w:styleId="Normal">
     <w:name w:val="Normal"/>
     <w:qFormat/>
-    <w:rsid w:val="005016C6"/>
+    <w:rsid w:val="00B06D31"/>
+    <w:pPr>
+      <w:jc w:val="both"/>
+    </w:pPr>
+    <w:rPr>
+      <w:sz w:val="24"/>
+    </w:rPr>
   </w:style>
-  <w:style w:type="paragraph" w:styleId="Nagwek1">
+  <w:style w:type="paragraph" w:styleId="Heading1">
     <w:name w:val="heading 1"/>
-    <w:basedOn w:val="Normalny"/>
-    <w:next w:val="Normalny"/>
-    <w:link w:val="Nagwek1Znak"/>
+    <w:basedOn w:val="Normal"/>
+    <w:next w:val="Normal"/>
+    <w:link w:val="Heading1Char"/>
     <w:uiPriority w:val="9"/>
     <w:qFormat/>
-    <w:rsid w:val="005016C6"/>
+    <w:rsid w:val="00B06D31"/>
     <w:pPr>
       <w:keepNext/>
       <w:keepLines/>
       <w:pBdr>
         <w:bottom w:val="single" w:sz="4" w:space="1" w:color="5B9BD5" w:themeColor="accent1"/>
       </w:pBdr>
-      <w:spacing w:before="400" w:after="40" w:line="240" w:lineRule="auto"/>
+      <w:spacing w:before="400" w:after="360" w:line="240" w:lineRule="auto"/>
       <w:outlineLvl w:val="0"/>
     </w:pPr>
     <w:rPr>
@@ -7677,11 +7784,11 @@
       <w:szCs w:val="36"/>
     </w:rPr>
   </w:style>
-  <w:style w:type="paragraph" w:styleId="Nagwek2">
+  <w:style w:type="paragraph" w:styleId="Heading2">
     <w:name w:val="heading 2"/>
-    <w:basedOn w:val="Normalny"/>
-    <w:next w:val="Normalny"/>
-    <w:link w:val="Nagwek2Znak"/>
+    <w:basedOn w:val="Normal"/>
+    <w:next w:val="Normal"/>
+    <w:link w:val="Heading2Char"/>
     <w:uiPriority w:val="9"/>
     <w:unhideWhenUsed/>
     <w:qFormat/>
@@ -7699,11 +7806,11 @@
       <w:szCs w:val="28"/>
     </w:rPr>
   </w:style>
-  <w:style w:type="paragraph" w:styleId="Nagwek3">
+  <w:style w:type="paragraph" w:styleId="Heading3">
     <w:name w:val="heading 3"/>
-    <w:basedOn w:val="Normalny"/>
-    <w:next w:val="Normalny"/>
-    <w:link w:val="Nagwek3Znak"/>
+    <w:basedOn w:val="Normal"/>
+    <w:next w:val="Normal"/>
+    <w:link w:val="Heading3Char"/>
     <w:uiPriority w:val="9"/>
     <w:unhideWhenUsed/>
     <w:qFormat/>
@@ -7721,11 +7828,11 @@
       <w:szCs w:val="26"/>
     </w:rPr>
   </w:style>
-  <w:style w:type="paragraph" w:styleId="Nagwek4">
+  <w:style w:type="paragraph" w:styleId="Heading4">
     <w:name w:val="heading 4"/>
-    <w:basedOn w:val="Normalny"/>
-    <w:next w:val="Normalny"/>
-    <w:link w:val="Nagwek4Znak"/>
+    <w:basedOn w:val="Normal"/>
+    <w:next w:val="Normal"/>
+    <w:link w:val="Heading4Char"/>
     <w:uiPriority w:val="9"/>
     <w:semiHidden/>
     <w:unhideWhenUsed/>
@@ -7739,15 +7846,14 @@
     </w:pPr>
     <w:rPr>
       <w:rFonts w:asciiTheme="majorHAnsi" w:eastAsiaTheme="majorEastAsia" w:hAnsiTheme="majorHAnsi" w:cstheme="majorBidi"/>
-      <w:sz w:val="24"/>
       <w:szCs w:val="24"/>
     </w:rPr>
   </w:style>
-  <w:style w:type="paragraph" w:styleId="Nagwek5">
+  <w:style w:type="paragraph" w:styleId="Heading5">
     <w:name w:val="heading 5"/>
-    <w:basedOn w:val="Normalny"/>
-    <w:next w:val="Normalny"/>
-    <w:link w:val="Nagwek5Znak"/>
+    <w:basedOn w:val="Normal"/>
+    <w:next w:val="Normal"/>
+    <w:link w:val="Heading5Char"/>
     <w:uiPriority w:val="9"/>
     <w:semiHidden/>
     <w:unhideWhenUsed/>
@@ -7767,11 +7873,11 @@
       <w:szCs w:val="22"/>
     </w:rPr>
   </w:style>
-  <w:style w:type="paragraph" w:styleId="Nagwek6">
+  <w:style w:type="paragraph" w:styleId="Heading6">
     <w:name w:val="heading 6"/>
-    <w:basedOn w:val="Normalny"/>
-    <w:next w:val="Normalny"/>
-    <w:link w:val="Nagwek6Znak"/>
+    <w:basedOn w:val="Normal"/>
+    <w:next w:val="Normal"/>
+    <w:link w:val="Heading6Char"/>
     <w:uiPriority w:val="9"/>
     <w:semiHidden/>
     <w:unhideWhenUsed/>
@@ -7788,11 +7894,11 @@
       <w:color w:val="595959" w:themeColor="text1" w:themeTint="A6"/>
     </w:rPr>
   </w:style>
-  <w:style w:type="paragraph" w:styleId="Nagwek7">
+  <w:style w:type="paragraph" w:styleId="Heading7">
     <w:name w:val="heading 7"/>
-    <w:basedOn w:val="Normalny"/>
-    <w:next w:val="Normalny"/>
-    <w:link w:val="Nagwek7Znak"/>
+    <w:basedOn w:val="Normal"/>
+    <w:next w:val="Normal"/>
+    <w:link w:val="Heading7Char"/>
     <w:uiPriority w:val="9"/>
     <w:semiHidden/>
     <w:unhideWhenUsed/>
@@ -7811,11 +7917,11 @@
       <w:color w:val="595959" w:themeColor="text1" w:themeTint="A6"/>
     </w:rPr>
   </w:style>
-  <w:style w:type="paragraph" w:styleId="Nagwek8">
+  <w:style w:type="paragraph" w:styleId="Heading8">
     <w:name w:val="heading 8"/>
-    <w:basedOn w:val="Normalny"/>
-    <w:next w:val="Normalny"/>
-    <w:link w:val="Nagwek8Znak"/>
+    <w:basedOn w:val="Normal"/>
+    <w:next w:val="Normal"/>
+    <w:link w:val="Heading8Char"/>
     <w:uiPriority w:val="9"/>
     <w:semiHidden/>
     <w:unhideWhenUsed/>
@@ -7833,11 +7939,11 @@
       <w:color w:val="595959" w:themeColor="text1" w:themeTint="A6"/>
     </w:rPr>
   </w:style>
-  <w:style w:type="paragraph" w:styleId="Nagwek9">
+  <w:style w:type="paragraph" w:styleId="Heading9">
     <w:name w:val="heading 9"/>
-    <w:basedOn w:val="Normalny"/>
-    <w:next w:val="Normalny"/>
-    <w:link w:val="Nagwek9Znak"/>
+    <w:basedOn w:val="Normal"/>
+    <w:next w:val="Normal"/>
+    <w:link w:val="Heading9Char"/>
     <w:uiPriority w:val="9"/>
     <w:semiHidden/>
     <w:unhideWhenUsed/>
@@ -7857,13 +7963,13 @@
       <w:color w:val="595959" w:themeColor="text1" w:themeTint="A6"/>
     </w:rPr>
   </w:style>
-  <w:style w:type="character" w:default="1" w:styleId="Domylnaczcionkaakapitu">
+  <w:style w:type="character" w:default="1" w:styleId="DefaultParagraphFont">
     <w:name w:val="Default Paragraph Font"/>
     <w:uiPriority w:val="1"/>
     <w:semiHidden/>
     <w:unhideWhenUsed/>
   </w:style>
-  <w:style w:type="table" w:default="1" w:styleId="Standardowy">
+  <w:style w:type="table" w:default="1" w:styleId="TableNormal">
     <w:name w:val="Normal Table"/>
     <w:uiPriority w:val="99"/>
     <w:semiHidden/>
@@ -7878,15 +7984,15 @@
       </w:tblCellMar>
     </w:tblPr>
   </w:style>
-  <w:style w:type="numbering" w:default="1" w:styleId="Bezlisty">
+  <w:style w:type="numbering" w:default="1" w:styleId="NoList">
     <w:name w:val="No List"/>
     <w:uiPriority w:val="99"/>
     <w:semiHidden/>
     <w:unhideWhenUsed/>
   </w:style>
-  <w:style w:type="paragraph" w:styleId="Bezodstpw">
+  <w:style w:type="paragraph" w:styleId="NoSpacing">
     <w:name w:val="No Spacing"/>
-    <w:link w:val="BezodstpwZnak"/>
+    <w:link w:val="NoSpacingChar"/>
     <w:uiPriority w:val="1"/>
     <w:qFormat/>
     <w:rsid w:val="005016C6"/>
@@ -7894,16 +8000,16 @@
       <w:spacing w:after="0" w:line="240" w:lineRule="auto"/>
     </w:pPr>
   </w:style>
-  <w:style w:type="character" w:customStyle="1" w:styleId="BezodstpwZnak">
-    <w:name w:val="Bez odstępów Znak"/>
-    <w:basedOn w:val="Domylnaczcionkaakapitu"/>
-    <w:link w:val="Bezodstpw"/>
+  <w:style w:type="character" w:customStyle="1" w:styleId="NoSpacingChar">
+    <w:name w:val="No Spacing Char"/>
+    <w:basedOn w:val="DefaultParagraphFont"/>
+    <w:link w:val="NoSpacing"/>
     <w:uiPriority w:val="1"/>
     <w:rsid w:val="00F068DB"/>
   </w:style>
-  <w:style w:type="character" w:styleId="Tekstzastpczy">
+  <w:style w:type="character" w:styleId="PlaceholderText">
     <w:name w:val="Placeholder Text"/>
-    <w:basedOn w:val="Domylnaczcionkaakapitu"/>
+    <w:basedOn w:val="DefaultParagraphFont"/>
     <w:uiPriority w:val="99"/>
     <w:semiHidden/>
     <w:rsid w:val="008603B2"/>
@@ -7911,10 +8017,10 @@
       <w:color w:val="808080"/>
     </w:rPr>
   </w:style>
-  <w:style w:type="paragraph" w:styleId="Nagwek">
+  <w:style w:type="paragraph" w:styleId="Header">
     <w:name w:val="header"/>
-    <w:basedOn w:val="Normalny"/>
-    <w:link w:val="NagwekZnak"/>
+    <w:basedOn w:val="Normal"/>
+    <w:link w:val="HeaderChar"/>
     <w:uiPriority w:val="99"/>
     <w:unhideWhenUsed/>
     <w:rsid w:val="004A3EFC"/>
@@ -7926,17 +8032,17 @@
       <w:spacing w:after="0" w:line="240" w:lineRule="auto"/>
     </w:pPr>
   </w:style>
-  <w:style w:type="character" w:customStyle="1" w:styleId="NagwekZnak">
-    <w:name w:val="Nagłówek Znak"/>
-    <w:basedOn w:val="Domylnaczcionkaakapitu"/>
-    <w:link w:val="Nagwek"/>
+  <w:style w:type="character" w:customStyle="1" w:styleId="HeaderChar">
+    <w:name w:val="Header Char"/>
+    <w:basedOn w:val="DefaultParagraphFont"/>
+    <w:link w:val="Header"/>
     <w:uiPriority w:val="99"/>
     <w:rsid w:val="004A3EFC"/>
   </w:style>
-  <w:style w:type="paragraph" w:styleId="Stopka">
+  <w:style w:type="paragraph" w:styleId="Footer">
     <w:name w:val="footer"/>
-    <w:basedOn w:val="Normalny"/>
-    <w:link w:val="StopkaZnak"/>
+    <w:basedOn w:val="Normal"/>
+    <w:link w:val="FooterChar"/>
     <w:uiPriority w:val="99"/>
     <w:unhideWhenUsed/>
     <w:rsid w:val="004A3EFC"/>
@@ -7948,19 +8054,19 @@
       <w:spacing w:after="0" w:line="240" w:lineRule="auto"/>
     </w:pPr>
   </w:style>
-  <w:style w:type="character" w:customStyle="1" w:styleId="StopkaZnak">
-    <w:name w:val="Stopka Znak"/>
-    <w:basedOn w:val="Domylnaczcionkaakapitu"/>
-    <w:link w:val="Stopka"/>
+  <w:style w:type="character" w:customStyle="1" w:styleId="FooterChar">
+    <w:name w:val="Footer Char"/>
+    <w:basedOn w:val="DefaultParagraphFont"/>
+    <w:link w:val="Footer"/>
     <w:uiPriority w:val="99"/>
     <w:rsid w:val="004A3EFC"/>
   </w:style>
-  <w:style w:type="character" w:customStyle="1" w:styleId="Nagwek1Znak">
-    <w:name w:val="Nagłówek 1 Znak"/>
-    <w:basedOn w:val="Domylnaczcionkaakapitu"/>
-    <w:link w:val="Nagwek1"/>
+  <w:style w:type="character" w:customStyle="1" w:styleId="Heading1Char">
+    <w:name w:val="Heading 1 Char"/>
+    <w:basedOn w:val="DefaultParagraphFont"/>
+    <w:link w:val="Heading1"/>
     <w:uiPriority w:val="9"/>
-    <w:rsid w:val="005016C6"/>
+    <w:rsid w:val="00B06D31"/>
     <w:rPr>
       <w:rFonts w:asciiTheme="majorHAnsi" w:eastAsiaTheme="majorEastAsia" w:hAnsiTheme="majorHAnsi" w:cstheme="majorBidi"/>
       <w:color w:val="2E74B5" w:themeColor="accent1" w:themeShade="BF"/>
@@ -7968,10 +8074,10 @@
       <w:szCs w:val="36"/>
     </w:rPr>
   </w:style>
-  <w:style w:type="paragraph" w:styleId="Nagwekspisutreci">
+  <w:style w:type="paragraph" w:styleId="TOCHeading">
     <w:name w:val="TOC Heading"/>
-    <w:basedOn w:val="Nagwek1"/>
-    <w:next w:val="Normalny"/>
+    <w:basedOn w:val="Heading1"/>
+    <w:next w:val="Normal"/>
     <w:uiPriority w:val="39"/>
     <w:unhideWhenUsed/>
     <w:qFormat/>
@@ -7980,10 +8086,10 @@
       <w:outlineLvl w:val="9"/>
     </w:pPr>
   </w:style>
-  <w:style w:type="character" w:customStyle="1" w:styleId="Nagwek2Znak">
-    <w:name w:val="Nagłówek 2 Znak"/>
-    <w:basedOn w:val="Domylnaczcionkaakapitu"/>
-    <w:link w:val="Nagwek2"/>
+  <w:style w:type="character" w:customStyle="1" w:styleId="Heading2Char">
+    <w:name w:val="Heading 2 Char"/>
+    <w:basedOn w:val="DefaultParagraphFont"/>
+    <w:link w:val="Heading2"/>
     <w:uiPriority w:val="9"/>
     <w:rsid w:val="005016C6"/>
     <w:rPr>
@@ -7993,9 +8099,9 @@
       <w:szCs w:val="28"/>
     </w:rPr>
   </w:style>
-  <w:style w:type="paragraph" w:styleId="Akapitzlist">
+  <w:style w:type="paragraph" w:styleId="ListParagraph">
     <w:name w:val="List Paragraph"/>
-    <w:basedOn w:val="Normalny"/>
+    <w:basedOn w:val="Normal"/>
     <w:uiPriority w:val="34"/>
     <w:qFormat/>
     <w:rsid w:val="00636016"/>
@@ -8004,10 +8110,10 @@
       <w:contextualSpacing/>
     </w:pPr>
   </w:style>
-  <w:style w:type="paragraph" w:styleId="Spistreci1">
+  <w:style w:type="paragraph" w:styleId="TOC1">
     <w:name w:val="toc 1"/>
-    <w:basedOn w:val="Normalny"/>
-    <w:next w:val="Normalny"/>
+    <w:basedOn w:val="Normal"/>
+    <w:next w:val="Normal"/>
     <w:autoRedefine/>
     <w:uiPriority w:val="39"/>
     <w:unhideWhenUsed/>
@@ -8016,10 +8122,10 @@
       <w:spacing w:after="100"/>
     </w:pPr>
   </w:style>
-  <w:style w:type="paragraph" w:styleId="Spistreci2">
+  <w:style w:type="paragraph" w:styleId="TOC2">
     <w:name w:val="toc 2"/>
-    <w:basedOn w:val="Normalny"/>
-    <w:next w:val="Normalny"/>
+    <w:basedOn w:val="Normal"/>
+    <w:next w:val="Normal"/>
     <w:autoRedefine/>
     <w:uiPriority w:val="39"/>
     <w:unhideWhenUsed/>
@@ -8033,9 +8139,9 @@
       <w:ind w:left="220"/>
     </w:pPr>
   </w:style>
-  <w:style w:type="character" w:styleId="Hipercze">
+  <w:style w:type="character" w:styleId="Hyperlink">
     <w:name w:val="Hyperlink"/>
-    <w:basedOn w:val="Domylnaczcionkaakapitu"/>
+    <w:basedOn w:val="DefaultParagraphFont"/>
     <w:uiPriority w:val="99"/>
     <w:unhideWhenUsed/>
     <w:rsid w:val="00146E78"/>
@@ -8044,9 +8150,9 @@
       <w:u w:val="single"/>
     </w:rPr>
   </w:style>
-  <w:style w:type="table" w:styleId="Tabela-Siatka">
+  <w:style w:type="table" w:styleId="TableGrid">
     <w:name w:val="Table Grid"/>
-    <w:basedOn w:val="Standardowy"/>
+    <w:basedOn w:val="TableNormal"/>
     <w:uiPriority w:val="39"/>
     <w:rsid w:val="00DB4B08"/>
     <w:pPr>
@@ -8063,9 +8169,9 @@
       </w:tblBorders>
     </w:tblPr>
   </w:style>
-  <w:style w:type="character" w:styleId="Wyrnieniedelikatne">
+  <w:style w:type="character" w:styleId="SubtleEmphasis">
     <w:name w:val="Subtle Emphasis"/>
-    <w:basedOn w:val="Domylnaczcionkaakapitu"/>
+    <w:basedOn w:val="DefaultParagraphFont"/>
     <w:uiPriority w:val="19"/>
     <w:qFormat/>
     <w:rsid w:val="005016C6"/>
@@ -8075,10 +8181,10 @@
       <w:color w:val="595959" w:themeColor="text1" w:themeTint="A6"/>
     </w:rPr>
   </w:style>
-  <w:style w:type="paragraph" w:styleId="Legenda">
+  <w:style w:type="paragraph" w:styleId="Caption">
     <w:name w:val="caption"/>
-    <w:basedOn w:val="Normalny"/>
-    <w:next w:val="Normalny"/>
+    <w:basedOn w:val="Normal"/>
+    <w:next w:val="Normal"/>
     <w:uiPriority w:val="35"/>
     <w:unhideWhenUsed/>
     <w:qFormat/>
@@ -8094,9 +8200,9 @@
       <w:szCs w:val="20"/>
     </w:rPr>
   </w:style>
-  <w:style w:type="table" w:styleId="Tabelasiatki4akcent1">
+  <w:style w:type="table" w:styleId="GridTable4-Accent1">
     <w:name w:val="Grid Table 4 Accent 1"/>
-    <w:basedOn w:val="Standardowy"/>
+    <w:basedOn w:val="TableNormal"/>
     <w:uiPriority w:val="49"/>
     <w:rsid w:val="00DB4B08"/>
     <w:pPr>
@@ -8170,10 +8276,10 @@
       </w:tcPr>
     </w:tblStylePr>
   </w:style>
-  <w:style w:type="character" w:customStyle="1" w:styleId="Nagwek3Znak">
-    <w:name w:val="Nagłówek 3 Znak"/>
-    <w:basedOn w:val="Domylnaczcionkaakapitu"/>
-    <w:link w:val="Nagwek3"/>
+  <w:style w:type="character" w:customStyle="1" w:styleId="Heading3Char">
+    <w:name w:val="Heading 3 Char"/>
+    <w:basedOn w:val="DefaultParagraphFont"/>
+    <w:link w:val="Heading3"/>
     <w:uiPriority w:val="9"/>
     <w:rsid w:val="005016C6"/>
     <w:rPr>
@@ -8183,10 +8289,10 @@
       <w:szCs w:val="26"/>
     </w:rPr>
   </w:style>
-  <w:style w:type="paragraph" w:styleId="Spistreci3">
+  <w:style w:type="paragraph" w:styleId="TOC3">
     <w:name w:val="toc 3"/>
-    <w:basedOn w:val="Normalny"/>
-    <w:next w:val="Normalny"/>
+    <w:basedOn w:val="Normal"/>
+    <w:next w:val="Normal"/>
     <w:autoRedefine/>
     <w:uiPriority w:val="39"/>
     <w:unhideWhenUsed/>
@@ -8199,9 +8305,9 @@
       <w:ind w:left="440"/>
     </w:pPr>
   </w:style>
-  <w:style w:type="table" w:styleId="Tabelasiatki5ciemnaakcent1">
+  <w:style w:type="table" w:styleId="GridTable5Dark-Accent1">
     <w:name w:val="Grid Table 5 Dark Accent 1"/>
-    <w:basedOn w:val="Standardowy"/>
+    <w:basedOn w:val="TableNormal"/>
     <w:uiPriority w:val="50"/>
     <w:rsid w:val="005F7448"/>
     <w:pPr>
@@ -8305,9 +8411,9 @@
       </w:tcPr>
     </w:tblStylePr>
   </w:style>
-  <w:style w:type="character" w:styleId="Pogrubienie">
+  <w:style w:type="character" w:styleId="Strong">
     <w:name w:val="Strong"/>
-    <w:basedOn w:val="Domylnaczcionkaakapitu"/>
+    <w:basedOn w:val="DefaultParagraphFont"/>
     <w:uiPriority w:val="22"/>
     <w:qFormat/>
     <w:rsid w:val="005016C6"/>
@@ -8316,9 +8422,9 @@
       <w:bCs/>
     </w:rPr>
   </w:style>
-  <w:style w:type="character" w:styleId="Odwoaniedokomentarza">
+  <w:style w:type="character" w:styleId="CommentReference">
     <w:name w:val="annotation reference"/>
-    <w:basedOn w:val="Domylnaczcionkaakapitu"/>
+    <w:basedOn w:val="DefaultParagraphFont"/>
     <w:uiPriority w:val="99"/>
     <w:semiHidden/>
     <w:unhideWhenUsed/>
@@ -8328,10 +8434,10 @@
       <w:szCs w:val="16"/>
     </w:rPr>
   </w:style>
-  <w:style w:type="paragraph" w:styleId="Tekstkomentarza">
+  <w:style w:type="paragraph" w:styleId="CommentText">
     <w:name w:val="annotation text"/>
-    <w:basedOn w:val="Normalny"/>
-    <w:link w:val="TekstkomentarzaZnak"/>
+    <w:basedOn w:val="Normal"/>
+    <w:link w:val="CommentTextChar"/>
     <w:uiPriority w:val="99"/>
     <w:semiHidden/>
     <w:unhideWhenUsed/>
@@ -8344,10 +8450,10 @@
       <w:szCs w:val="20"/>
     </w:rPr>
   </w:style>
-  <w:style w:type="character" w:customStyle="1" w:styleId="TekstkomentarzaZnak">
-    <w:name w:val="Tekst komentarza Znak"/>
-    <w:basedOn w:val="Domylnaczcionkaakapitu"/>
-    <w:link w:val="Tekstkomentarza"/>
+  <w:style w:type="character" w:customStyle="1" w:styleId="CommentTextChar">
+    <w:name w:val="Comment Text Char"/>
+    <w:basedOn w:val="DefaultParagraphFont"/>
+    <w:link w:val="CommentText"/>
     <w:uiPriority w:val="99"/>
     <w:semiHidden/>
     <w:rsid w:val="00B5238C"/>
@@ -8356,11 +8462,11 @@
       <w:szCs w:val="20"/>
     </w:rPr>
   </w:style>
-  <w:style w:type="paragraph" w:styleId="Tematkomentarza">
+  <w:style w:type="paragraph" w:styleId="CommentSubject">
     <w:name w:val="annotation subject"/>
-    <w:basedOn w:val="Tekstkomentarza"/>
-    <w:next w:val="Tekstkomentarza"/>
-    <w:link w:val="TematkomentarzaZnak"/>
+    <w:basedOn w:val="CommentText"/>
+    <w:next w:val="CommentText"/>
+    <w:link w:val="CommentSubjectChar"/>
     <w:uiPriority w:val="99"/>
     <w:semiHidden/>
     <w:unhideWhenUsed/>
@@ -8370,10 +8476,10 @@
       <w:bCs/>
     </w:rPr>
   </w:style>
-  <w:style w:type="character" w:customStyle="1" w:styleId="TematkomentarzaZnak">
-    <w:name w:val="Temat komentarza Znak"/>
-    <w:basedOn w:val="TekstkomentarzaZnak"/>
-    <w:link w:val="Tematkomentarza"/>
+  <w:style w:type="character" w:customStyle="1" w:styleId="CommentSubjectChar">
+    <w:name w:val="Comment Subject Char"/>
+    <w:basedOn w:val="CommentTextChar"/>
+    <w:link w:val="CommentSubject"/>
     <w:uiPriority w:val="99"/>
     <w:semiHidden/>
     <w:rsid w:val="00B5238C"/>
@@ -8384,10 +8490,10 @@
       <w:szCs w:val="20"/>
     </w:rPr>
   </w:style>
-  <w:style w:type="paragraph" w:styleId="Tekstdymka">
+  <w:style w:type="paragraph" w:styleId="BalloonText">
     <w:name w:val="Balloon Text"/>
-    <w:basedOn w:val="Normalny"/>
-    <w:link w:val="TekstdymkaZnak"/>
+    <w:basedOn w:val="Normal"/>
+    <w:link w:val="BalloonTextChar"/>
     <w:uiPriority w:val="99"/>
     <w:semiHidden/>
     <w:unhideWhenUsed/>
@@ -8401,10 +8507,10 @@
       <w:szCs w:val="18"/>
     </w:rPr>
   </w:style>
-  <w:style w:type="character" w:customStyle="1" w:styleId="TekstdymkaZnak">
-    <w:name w:val="Tekst dymka Znak"/>
-    <w:basedOn w:val="Domylnaczcionkaakapitu"/>
-    <w:link w:val="Tekstdymka"/>
+  <w:style w:type="character" w:customStyle="1" w:styleId="BalloonTextChar">
+    <w:name w:val="Balloon Text Char"/>
+    <w:basedOn w:val="DefaultParagraphFont"/>
+    <w:link w:val="BalloonText"/>
     <w:uiPriority w:val="99"/>
     <w:semiHidden/>
     <w:rsid w:val="00B5238C"/>
@@ -8414,7 +8520,7 @@
       <w:szCs w:val="18"/>
     </w:rPr>
   </w:style>
-  <w:style w:type="paragraph" w:styleId="Poprawka">
+  <w:style w:type="paragraph" w:styleId="Revision">
     <w:name w:val="Revision"/>
     <w:hidden/>
     <w:uiPriority w:val="99"/>
@@ -8424,10 +8530,10 @@
       <w:spacing w:after="0" w:line="240" w:lineRule="auto"/>
     </w:pPr>
   </w:style>
-  <w:style w:type="paragraph" w:styleId="Tekstprzypisudolnego">
+  <w:style w:type="paragraph" w:styleId="FootnoteText">
     <w:name w:val="footnote text"/>
-    <w:basedOn w:val="Normalny"/>
-    <w:link w:val="TekstprzypisudolnegoZnak"/>
+    <w:basedOn w:val="Normal"/>
+    <w:link w:val="FootnoteTextChar"/>
     <w:uiPriority w:val="99"/>
     <w:semiHidden/>
     <w:unhideWhenUsed/>
@@ -8440,10 +8546,10 @@
       <w:szCs w:val="20"/>
     </w:rPr>
   </w:style>
-  <w:style w:type="character" w:customStyle="1" w:styleId="TekstprzypisudolnegoZnak">
-    <w:name w:val="Tekst przypisu dolnego Znak"/>
-    <w:basedOn w:val="Domylnaczcionkaakapitu"/>
-    <w:link w:val="Tekstprzypisudolnego"/>
+  <w:style w:type="character" w:customStyle="1" w:styleId="FootnoteTextChar">
+    <w:name w:val="Footnote Text Char"/>
+    <w:basedOn w:val="DefaultParagraphFont"/>
+    <w:link w:val="FootnoteText"/>
     <w:uiPriority w:val="99"/>
     <w:semiHidden/>
     <w:rsid w:val="00662DC1"/>
@@ -8452,9 +8558,9 @@
       <w:szCs w:val="20"/>
     </w:rPr>
   </w:style>
-  <w:style w:type="character" w:styleId="Odwoanieprzypisudolnego">
+  <w:style w:type="character" w:styleId="FootnoteReference">
     <w:name w:val="footnote reference"/>
-    <w:basedOn w:val="Domylnaczcionkaakapitu"/>
+    <w:basedOn w:val="DefaultParagraphFont"/>
     <w:uiPriority w:val="99"/>
     <w:semiHidden/>
     <w:unhideWhenUsed/>
@@ -8463,9 +8569,9 @@
       <w:vertAlign w:val="superscript"/>
     </w:rPr>
   </w:style>
-  <w:style w:type="paragraph" w:styleId="NormalnyWeb">
+  <w:style w:type="paragraph" w:styleId="NormalWeb">
     <w:name w:val="Normal (Web)"/>
-    <w:basedOn w:val="Normalny"/>
+    <w:basedOn w:val="Normal"/>
     <w:uiPriority w:val="99"/>
     <w:semiHidden/>
     <w:unhideWhenUsed/>
@@ -8475,14 +8581,13 @@
     </w:pPr>
     <w:rPr>
       <w:rFonts w:ascii="Times New Roman" w:hAnsi="Times New Roman" w:cs="Times New Roman"/>
-      <w:sz w:val="24"/>
       <w:szCs w:val="24"/>
       <w:lang w:eastAsia="pl-PL"/>
     </w:rPr>
   </w:style>
-  <w:style w:type="character" w:styleId="Wyrnienieintensywne">
+  <w:style w:type="character" w:styleId="IntenseEmphasis">
     <w:name w:val="Intense Emphasis"/>
-    <w:basedOn w:val="Domylnaczcionkaakapitu"/>
+    <w:basedOn w:val="DefaultParagraphFont"/>
     <w:uiPriority w:val="21"/>
     <w:qFormat/>
     <w:rsid w:val="005016C6"/>
@@ -8493,11 +8598,11 @@
       <w:iCs/>
     </w:rPr>
   </w:style>
-  <w:style w:type="paragraph" w:styleId="Cytat">
+  <w:style w:type="paragraph" w:styleId="Quote">
     <w:name w:val="Quote"/>
-    <w:basedOn w:val="Normalny"/>
-    <w:next w:val="Normalny"/>
-    <w:link w:val="CytatZnak"/>
+    <w:basedOn w:val="Normal"/>
+    <w:next w:val="Normal"/>
+    <w:link w:val="QuoteChar"/>
     <w:uiPriority w:val="29"/>
     <w:qFormat/>
     <w:rsid w:val="005016C6"/>
@@ -8511,10 +8616,10 @@
       <w:iCs/>
     </w:rPr>
   </w:style>
-  <w:style w:type="character" w:customStyle="1" w:styleId="CytatZnak">
-    <w:name w:val="Cytat Znak"/>
-    <w:basedOn w:val="Domylnaczcionkaakapitu"/>
-    <w:link w:val="Cytat"/>
+  <w:style w:type="character" w:customStyle="1" w:styleId="QuoteChar">
+    <w:name w:val="Quote Char"/>
+    <w:basedOn w:val="DefaultParagraphFont"/>
+    <w:link w:val="Quote"/>
     <w:uiPriority w:val="29"/>
     <w:rsid w:val="005016C6"/>
     <w:rPr>
@@ -8522,10 +8627,10 @@
       <w:iCs/>
     </w:rPr>
   </w:style>
-  <w:style w:type="character" w:customStyle="1" w:styleId="Nagwek4Znak">
-    <w:name w:val="Nagłówek 4 Znak"/>
-    <w:basedOn w:val="Domylnaczcionkaakapitu"/>
-    <w:link w:val="Nagwek4"/>
+  <w:style w:type="character" w:customStyle="1" w:styleId="Heading4Char">
+    <w:name w:val="Heading 4 Char"/>
+    <w:basedOn w:val="DefaultParagraphFont"/>
+    <w:link w:val="Heading4"/>
     <w:uiPriority w:val="9"/>
     <w:semiHidden/>
     <w:rsid w:val="005016C6"/>
@@ -8535,10 +8640,10 @@
       <w:szCs w:val="24"/>
     </w:rPr>
   </w:style>
-  <w:style w:type="character" w:customStyle="1" w:styleId="Nagwek5Znak">
-    <w:name w:val="Nagłówek 5 Znak"/>
-    <w:basedOn w:val="Domylnaczcionkaakapitu"/>
-    <w:link w:val="Nagwek5"/>
+  <w:style w:type="character" w:customStyle="1" w:styleId="Heading5Char">
+    <w:name w:val="Heading 5 Char"/>
+    <w:basedOn w:val="DefaultParagraphFont"/>
+    <w:link w:val="Heading5"/>
     <w:uiPriority w:val="9"/>
     <w:semiHidden/>
     <w:rsid w:val="005016C6"/>
@@ -8550,10 +8655,10 @@
       <w:szCs w:val="22"/>
     </w:rPr>
   </w:style>
-  <w:style w:type="character" w:customStyle="1" w:styleId="Nagwek6Znak">
-    <w:name w:val="Nagłówek 6 Znak"/>
-    <w:basedOn w:val="Domylnaczcionkaakapitu"/>
-    <w:link w:val="Nagwek6"/>
+  <w:style w:type="character" w:customStyle="1" w:styleId="Heading6Char">
+    <w:name w:val="Heading 6 Char"/>
+    <w:basedOn w:val="DefaultParagraphFont"/>
+    <w:link w:val="Heading6"/>
     <w:uiPriority w:val="9"/>
     <w:semiHidden/>
     <w:rsid w:val="005016C6"/>
@@ -8562,10 +8667,10 @@
       <w:color w:val="595959" w:themeColor="text1" w:themeTint="A6"/>
     </w:rPr>
   </w:style>
-  <w:style w:type="character" w:customStyle="1" w:styleId="Nagwek7Znak">
-    <w:name w:val="Nagłówek 7 Znak"/>
-    <w:basedOn w:val="Domylnaczcionkaakapitu"/>
-    <w:link w:val="Nagwek7"/>
+  <w:style w:type="character" w:customStyle="1" w:styleId="Heading7Char">
+    <w:name w:val="Heading 7 Char"/>
+    <w:basedOn w:val="DefaultParagraphFont"/>
+    <w:link w:val="Heading7"/>
     <w:uiPriority w:val="9"/>
     <w:semiHidden/>
     <w:rsid w:val="005016C6"/>
@@ -8576,10 +8681,10 @@
       <w:color w:val="595959" w:themeColor="text1" w:themeTint="A6"/>
     </w:rPr>
   </w:style>
-  <w:style w:type="character" w:customStyle="1" w:styleId="Nagwek8Znak">
-    <w:name w:val="Nagłówek 8 Znak"/>
-    <w:basedOn w:val="Domylnaczcionkaakapitu"/>
-    <w:link w:val="Nagwek8"/>
+  <w:style w:type="character" w:customStyle="1" w:styleId="Heading8Char">
+    <w:name w:val="Heading 8 Char"/>
+    <w:basedOn w:val="DefaultParagraphFont"/>
+    <w:link w:val="Heading8"/>
     <w:uiPriority w:val="9"/>
     <w:semiHidden/>
     <w:rsid w:val="005016C6"/>
@@ -8589,10 +8694,10 @@
       <w:color w:val="595959" w:themeColor="text1" w:themeTint="A6"/>
     </w:rPr>
   </w:style>
-  <w:style w:type="character" w:customStyle="1" w:styleId="Nagwek9Znak">
-    <w:name w:val="Nagłówek 9 Znak"/>
-    <w:basedOn w:val="Domylnaczcionkaakapitu"/>
-    <w:link w:val="Nagwek9"/>
+  <w:style w:type="character" w:customStyle="1" w:styleId="Heading9Char">
+    <w:name w:val="Heading 9 Char"/>
+    <w:basedOn w:val="DefaultParagraphFont"/>
+    <w:link w:val="Heading9"/>
     <w:uiPriority w:val="9"/>
     <w:semiHidden/>
     <w:rsid w:val="005016C6"/>
@@ -8604,11 +8709,11 @@
       <w:color w:val="595959" w:themeColor="text1" w:themeTint="A6"/>
     </w:rPr>
   </w:style>
-  <w:style w:type="paragraph" w:styleId="Tytu">
+  <w:style w:type="paragraph" w:styleId="Title">
     <w:name w:val="Title"/>
-    <w:basedOn w:val="Normalny"/>
-    <w:next w:val="Normalny"/>
-    <w:link w:val="TytuZnak"/>
+    <w:basedOn w:val="Normal"/>
+    <w:next w:val="Normal"/>
+    <w:link w:val="TitleChar"/>
     <w:uiPriority w:val="10"/>
     <w:qFormat/>
     <w:rsid w:val="005016C6"/>
@@ -8624,10 +8729,10 @@
       <w:szCs w:val="80"/>
     </w:rPr>
   </w:style>
-  <w:style w:type="character" w:customStyle="1" w:styleId="TytuZnak">
-    <w:name w:val="Tytuł Znak"/>
-    <w:basedOn w:val="Domylnaczcionkaakapitu"/>
-    <w:link w:val="Tytu"/>
+  <w:style w:type="character" w:customStyle="1" w:styleId="TitleChar">
+    <w:name w:val="Title Char"/>
+    <w:basedOn w:val="DefaultParagraphFont"/>
+    <w:link w:val="Title"/>
     <w:uiPriority w:val="10"/>
     <w:rsid w:val="005016C6"/>
     <w:rPr>
@@ -8638,11 +8743,11 @@
       <w:szCs w:val="80"/>
     </w:rPr>
   </w:style>
-  <w:style w:type="paragraph" w:styleId="Podtytu">
+  <w:style w:type="paragraph" w:styleId="Subtitle">
     <w:name w:val="Subtitle"/>
-    <w:basedOn w:val="Normalny"/>
-    <w:next w:val="Normalny"/>
-    <w:link w:val="PodtytuZnak"/>
+    <w:basedOn w:val="Normal"/>
+    <w:next w:val="Normal"/>
+    <w:link w:val="SubtitleChar"/>
     <w:uiPriority w:val="11"/>
     <w:qFormat/>
     <w:rsid w:val="005016C6"/>
@@ -8659,10 +8764,10 @@
       <w:szCs w:val="30"/>
     </w:rPr>
   </w:style>
-  <w:style w:type="character" w:customStyle="1" w:styleId="PodtytuZnak">
-    <w:name w:val="Podtytuł Znak"/>
-    <w:basedOn w:val="Domylnaczcionkaakapitu"/>
-    <w:link w:val="Podtytu"/>
+  <w:style w:type="character" w:customStyle="1" w:styleId="SubtitleChar">
+    <w:name w:val="Subtitle Char"/>
+    <w:basedOn w:val="DefaultParagraphFont"/>
+    <w:link w:val="Subtitle"/>
     <w:uiPriority w:val="11"/>
     <w:rsid w:val="005016C6"/>
     <w:rPr>
@@ -8672,9 +8777,9 @@
       <w:szCs w:val="30"/>
     </w:rPr>
   </w:style>
-  <w:style w:type="character" w:styleId="Uwydatnienie">
+  <w:style w:type="character" w:styleId="Emphasis">
     <w:name w:val="Emphasis"/>
-    <w:basedOn w:val="Domylnaczcionkaakapitu"/>
+    <w:basedOn w:val="DefaultParagraphFont"/>
     <w:uiPriority w:val="20"/>
     <w:qFormat/>
     <w:rsid w:val="005016C6"/>
@@ -8683,11 +8788,11 @@
       <w:iCs/>
     </w:rPr>
   </w:style>
-  <w:style w:type="paragraph" w:styleId="Cytatintensywny">
+  <w:style w:type="paragraph" w:styleId="IntenseQuote">
     <w:name w:val="Intense Quote"/>
-    <w:basedOn w:val="Normalny"/>
-    <w:next w:val="Normalny"/>
-    <w:link w:val="CytatintensywnyZnak"/>
+    <w:basedOn w:val="Normal"/>
+    <w:next w:val="Normal"/>
+    <w:link w:val="IntenseQuoteChar"/>
     <w:uiPriority w:val="30"/>
     <w:qFormat/>
     <w:rsid w:val="005016C6"/>
@@ -8703,10 +8808,10 @@
       <w:szCs w:val="28"/>
     </w:rPr>
   </w:style>
-  <w:style w:type="character" w:customStyle="1" w:styleId="CytatintensywnyZnak">
-    <w:name w:val="Cytat intensywny Znak"/>
-    <w:basedOn w:val="Domylnaczcionkaakapitu"/>
-    <w:link w:val="Cytatintensywny"/>
+  <w:style w:type="character" w:customStyle="1" w:styleId="IntenseQuoteChar">
+    <w:name w:val="Intense Quote Char"/>
+    <w:basedOn w:val="DefaultParagraphFont"/>
+    <w:link w:val="IntenseQuote"/>
     <w:uiPriority w:val="30"/>
     <w:rsid w:val="005016C6"/>
     <w:rPr>
@@ -8716,9 +8821,9 @@
       <w:szCs w:val="28"/>
     </w:rPr>
   </w:style>
-  <w:style w:type="character" w:styleId="Odwoaniedelikatne">
+  <w:style w:type="character" w:styleId="SubtleReference">
     <w:name w:val="Subtle Reference"/>
-    <w:basedOn w:val="Domylnaczcionkaakapitu"/>
+    <w:basedOn w:val="DefaultParagraphFont"/>
     <w:uiPriority w:val="31"/>
     <w:qFormat/>
     <w:rsid w:val="005016C6"/>
@@ -8727,9 +8832,9 @@
       <w:color w:val="404040" w:themeColor="text1" w:themeTint="BF"/>
     </w:rPr>
   </w:style>
-  <w:style w:type="character" w:styleId="Odwoanieintensywne">
+  <w:style w:type="character" w:styleId="IntenseReference">
     <w:name w:val="Intense Reference"/>
-    <w:basedOn w:val="Domylnaczcionkaakapitu"/>
+    <w:basedOn w:val="DefaultParagraphFont"/>
     <w:uiPriority w:val="32"/>
     <w:qFormat/>
     <w:rsid w:val="005016C6"/>
@@ -8740,9 +8845,9 @@
       <w:u w:val="single"/>
     </w:rPr>
   </w:style>
-  <w:style w:type="character" w:styleId="Tytuksiki">
+  <w:style w:type="character" w:styleId="BookTitle">
     <w:name w:val="Book Title"/>
-    <w:basedOn w:val="Domylnaczcionkaakapitu"/>
+    <w:basedOn w:val="DefaultParagraphFont"/>
     <w:uiPriority w:val="33"/>
     <w:qFormat/>
     <w:rsid w:val="005016C6"/>
@@ -9028,6 +9133,12 @@
 </file>
 
 <file path=customXml/item2.xml><?xml version="1.0" encoding="utf-8"?>
+<p:properties xmlns:p="http://schemas.microsoft.com/office/2006/metadata/properties" xmlns:xsi="http://www.w3.org/2001/XMLSchema-instance" xmlns:pc="http://schemas.microsoft.com/office/infopath/2007/PartnerControls">
+  <documentManagement/>
+</p:properties>
+</file>
+
+<file path=customXml/item3.xml><?xml version="1.0" encoding="utf-8"?>
 <?mso-contentType ?>
 <FormTemplates xmlns="http://schemas.microsoft.com/sharepoint/v3/contenttype/forms">
   <Display>DocumentLibraryForm</Display>
@@ -9036,17 +9147,7 @@
 </FormTemplates>
 </file>
 
-<file path=customXml/item3.xml><?xml version="1.0" encoding="utf-8"?>
-<p:properties xmlns:p="http://schemas.microsoft.com/office/2006/metadata/properties" xmlns:xsi="http://www.w3.org/2001/XMLSchema-instance" xmlns:pc="http://schemas.microsoft.com/office/infopath/2007/PartnerControls">
-  <documentManagement/>
-</p:properties>
-</file>
-
 <file path=customXml/item4.xml><?xml version="1.0" encoding="utf-8"?>
-<b:Sources xmlns:b="http://schemas.openxmlformats.org/officeDocument/2006/bibliography" xmlns="http://schemas.openxmlformats.org/officeDocument/2006/bibliography" SelectedStyle="\APASixthEditionOfficeOnline.xsl" StyleName="APA" Version="6"/>
-</file>
-
-<file path=customXml/item5.xml><?xml version="1.0" encoding="utf-8"?>
 <ct:contentTypeSchema xmlns:ct="http://schemas.microsoft.com/office/2006/metadata/contentType" xmlns:ma="http://schemas.microsoft.com/office/2006/metadata/properties/metaAttributes" ct:_="" ma:_="" ma:contentTypeName="Dokument" ma:contentTypeID="0x0101009A872CB585C39545A335BD315395A2F8" ma:contentTypeVersion="0" ma:contentTypeDescription="Utwórz nowy dokument." ma:contentTypeScope="" ma:versionID="317900ee7f0b6abd3b3ef25bc700e9b2">
   <xsd:schema xmlns:xsd="http://www.w3.org/2001/XMLSchema" xmlns:xs="http://www.w3.org/2001/XMLSchema" xmlns:p="http://schemas.microsoft.com/office/2006/metadata/properties" targetNamespace="http://schemas.microsoft.com/office/2006/metadata/properties" ma:root="true" ma:fieldsID="2b4cd768218ebcb4ca198ce0275a6ad4">
     <xsd:element name="properties">
@@ -9160,6 +9261,10 @@
 </ct:contentTypeSchema>
 </file>
 
+<file path=customXml/item5.xml><?xml version="1.0" encoding="utf-8"?>
+<b:Sources xmlns:b="http://schemas.openxmlformats.org/officeDocument/2006/bibliography" xmlns="http://schemas.openxmlformats.org/officeDocument/2006/bibliography" SelectedStyle="\APASixthEditionOfficeOnline.xsl" StyleName="APA" Version="6"/>
+</file>
+
 <file path=customXml/itemProps1.xml><?xml version="1.0" encoding="utf-8"?>
 <ds:datastoreItem xmlns:ds="http://schemas.openxmlformats.org/officeDocument/2006/customXml" ds:itemID="{55AF091B-3C7A-41E3-B477-F2FDAA23CFDA}">
   <ds:schemaRefs>
@@ -9169,14 +9274,6 @@
 </file>
 
 <file path=customXml/itemProps2.xml><?xml version="1.0" encoding="utf-8"?>
-<ds:datastoreItem xmlns:ds="http://schemas.openxmlformats.org/officeDocument/2006/customXml" ds:itemID="{5BEDE3A1-DF05-4737-9532-811895D41BB8}">
-  <ds:schemaRefs>
-    <ds:schemaRef ds:uri="http://schemas.microsoft.com/sharepoint/v3/contenttype/forms"/>
-  </ds:schemaRefs>
-</ds:datastoreItem>
-</file>
-
-<file path=customXml/itemProps3.xml><?xml version="1.0" encoding="utf-8"?>
 <ds:datastoreItem xmlns:ds="http://schemas.openxmlformats.org/officeDocument/2006/customXml" ds:itemID="{60015751-AA98-4A05-8EE1-24CCA9529328}">
   <ds:schemaRefs>
     <ds:schemaRef ds:uri="http://schemas.microsoft.com/office/2006/metadata/properties"/>
@@ -9185,15 +9282,15 @@
 </ds:datastoreItem>
 </file>
 
-<file path=customXml/itemProps4.xml><?xml version="1.0" encoding="utf-8"?>
-<ds:datastoreItem xmlns:ds="http://schemas.openxmlformats.org/officeDocument/2006/customXml" ds:itemID="{40117BAD-57BB-48E7-A9D8-7F88A8546BD0}">
+<file path=customXml/itemProps3.xml><?xml version="1.0" encoding="utf-8"?>
+<ds:datastoreItem xmlns:ds="http://schemas.openxmlformats.org/officeDocument/2006/customXml" ds:itemID="{5BEDE3A1-DF05-4737-9532-811895D41BB8}">
   <ds:schemaRefs>
-    <ds:schemaRef ds:uri="http://schemas.openxmlformats.org/officeDocument/2006/bibliography"/>
+    <ds:schemaRef ds:uri="http://schemas.microsoft.com/sharepoint/v3/contenttype/forms"/>
   </ds:schemaRefs>
 </ds:datastoreItem>
 </file>
 
-<file path=customXml/itemProps5.xml><?xml version="1.0" encoding="utf-8"?>
+<file path=customXml/itemProps4.xml><?xml version="1.0" encoding="utf-8"?>
 <ds:datastoreItem xmlns:ds="http://schemas.openxmlformats.org/officeDocument/2006/customXml" ds:itemID="{97C55341-107B-4709-8EBC-2FB7D6CF3881}">
   <ds:schemaRefs>
     <ds:schemaRef ds:uri="http://schemas.microsoft.com/office/2006/metadata/contentType"/>
@@ -9207,4 +9304,12 @@
     <ds:schemaRef ds:uri="http://schemas.microsoft.com/office/infopath/2007/PartnerControls"/>
   </ds:schemaRefs>
 </ds:datastoreItem>
+</file>
+
+<file path=customXml/itemProps5.xml><?xml version="1.0" encoding="utf-8"?>
+<ds:datastoreItem xmlns:ds="http://schemas.openxmlformats.org/officeDocument/2006/customXml" ds:itemID="{40117BAD-57BB-48E7-A9D8-7F88A8546BD0}">
+  <ds:schemaRefs>
+    <ds:schemaRef ds:uri="http://schemas.openxmlformats.org/officeDocument/2006/bibliography"/>
+  </ds:schemaRefs>
+</ds:datastoreItem>
 </file>